--- a/docs/ユースケースドキュメント/[UC12]UC_DOC_物理ノードを管理する.docx
+++ b/docs/ユースケースドキュメント/[UC12]UC_DOC_物理ノードを管理する.docx
@@ -34,6 +34,12 @@
           </w:tcPr>
           <w:p>
             <w:r>
+              <w:rPr>
+                <w:rFonts w:hint="eastAsia"/>
+              </w:rPr>
+              <w:t>[UC12]</w:t>
+            </w:r>
+            <w:r>
               <w:t>物理ノード</w:t>
             </w:r>
             <w:r>
@@ -302,7 +308,14 @@
           <w:tcPr>
             <w:tcW w:w="5947" w:type="dxa"/>
           </w:tcPr>
-          <w:p/>
+          <w:p>
+            <w:r>
+              <w:rPr>
+                <w:rFonts w:hint="eastAsia"/>
+              </w:rPr>
+              <w:t>[UC14]ログインする</w:t>
+            </w:r>
+          </w:p>
         </w:tc>
       </w:tr>
       <w:tr>
@@ -333,11 +346,6 @@
             </w:r>
           </w:p>
           <w:p>
-            <w:pPr>
-              <w:rPr>
-                <w:rFonts w:hint="eastAsia"/>
-              </w:rPr>
-            </w:pPr>
             <w:r>
               <w:rPr>
                 <w:rFonts w:hint="eastAsia"/>
@@ -385,11 +393,6 @@
             </w:r>
           </w:p>
           <w:p>
-            <w:pPr>
-              <w:rPr>
-                <w:rFonts w:hint="eastAsia"/>
-              </w:rPr>
-            </w:pPr>
             <w:r>
               <w:rPr>
                 <w:rFonts w:hint="eastAsia"/>
@@ -408,13 +411,7 @@
             <w:tcW w:w="540" w:type="dxa"/>
             <w:vMerge/>
           </w:tcPr>
-          <w:p>
-            <w:pPr>
-              <w:rPr>
-                <w:rFonts w:hint="eastAsia"/>
-              </w:rPr>
-            </w:pPr>
-          </w:p>
+          <w:p/>
         </w:tc>
         <w:tc>
           <w:tcPr>
@@ -429,28 +426,11 @@
             </w:r>
           </w:p>
           <w:p>
-            <w:pPr>
-              <w:rPr>
-                <w:rFonts w:hint="eastAsia"/>
-              </w:rPr>
-            </w:pPr>
-            <w:r>
-              <w:rPr>
-                <w:rFonts w:hint="eastAsia"/>
-              </w:rPr>
-              <w:t>(</w:t>
-            </w:r>
-            <w:r>
-              <w:rPr>
-                <w:rFonts w:hint="eastAsia"/>
-              </w:rPr>
-              <w:t>削除</w:t>
-            </w:r>
-            <w:r>
-              <w:rPr>
-                <w:rFonts w:hint="eastAsia"/>
-              </w:rPr>
-              <w:t>処理)</w:t>
+            <w:r>
+              <w:rPr>
+                <w:rFonts w:hint="eastAsia"/>
+              </w:rPr>
+              <w:t>(削除処理)</w:t>
             </w:r>
           </w:p>
         </w:tc>
@@ -463,46 +443,23 @@
               <w:rPr>
                 <w:rFonts w:hint="eastAsia"/>
               </w:rPr>
-              <w:t>1</w:t>
-            </w:r>
-            <w:r>
-              <w:rPr>
-                <w:rFonts w:hint="eastAsia"/>
-              </w:rPr>
-              <w:t>.クラウド管理者が削除対象ノードを選択</w:t>
-            </w:r>
-          </w:p>
-          <w:p>
-            <w:r>
-              <w:rPr>
-                <w:rFonts w:hint="eastAsia"/>
-              </w:rPr>
-              <w:t>2</w:t>
-            </w:r>
-            <w:r>
-              <w:rPr>
-                <w:rFonts w:hint="eastAsia"/>
-              </w:rPr>
-              <w:t>.システムが該当ノードを登録情報から削除</w:t>
-            </w:r>
-          </w:p>
-          <w:p>
-            <w:pPr>
-              <w:rPr>
-                <w:rFonts w:hint="eastAsia"/>
-              </w:rPr>
-            </w:pPr>
-            <w:r>
-              <w:rPr>
-                <w:rFonts w:hint="eastAsia"/>
-              </w:rPr>
-              <w:t>3</w:t>
-            </w:r>
-            <w:r>
-              <w:rPr>
-                <w:rFonts w:hint="eastAsia"/>
-              </w:rPr>
-              <w:t>.ノードがリソースから除外される</w:t>
+              <w:t>1.クラウド管理者が削除対象ノードを選択</w:t>
+            </w:r>
+          </w:p>
+          <w:p>
+            <w:r>
+              <w:rPr>
+                <w:rFonts w:hint="eastAsia"/>
+              </w:rPr>
+              <w:t>2.システムが該当ノードを登録情報から削除</w:t>
+            </w:r>
+          </w:p>
+          <w:p>
+            <w:r>
+              <w:rPr>
+                <w:rFonts w:hint="eastAsia"/>
+              </w:rPr>
+              <w:t>3.ノードがリソースから除外される</w:t>
             </w:r>
           </w:p>
         </w:tc>

--- a/docs/ユースケースドキュメント/[UC12]UC_DOC_物理ノードを管理する.docx
+++ b/docs/ユースケースドキュメント/[UC12]UC_DOC_物理ノードを管理する.docx
@@ -46,7 +46,19 @@
               <w:rPr>
                 <w:rFonts w:hint="eastAsia"/>
               </w:rPr>
-              <w:t>の管理</w:t>
+              <w:t>を</w:t>
+            </w:r>
+            <w:r>
+              <w:rPr>
+                <w:rFonts w:hint="eastAsia"/>
+              </w:rPr>
+              <w:t>管理</w:t>
+            </w:r>
+            <w:r>
+              <w:rPr>
+                <w:rFonts w:hint="eastAsia"/>
+              </w:rPr>
+              <w:t>する</w:t>
             </w:r>
           </w:p>
         </w:tc>
@@ -374,6 +386,12 @@
             <w:r>
               <w:t>管理者がノードの情報を入力</w:t>
             </w:r>
+            <w:r>
+              <w:rPr>
+                <w:rFonts w:hint="eastAsia"/>
+              </w:rPr>
+              <w:t>する</w:t>
+            </w:r>
           </w:p>
           <w:p>
             <w:r>
@@ -445,6 +463,12 @@
               </w:rPr>
               <w:t>1.クラウド管理者が削除対象ノードを選択</w:t>
             </w:r>
+            <w:r>
+              <w:rPr>
+                <w:rFonts w:hint="eastAsia"/>
+              </w:rPr>
+              <w:t>する</w:t>
+            </w:r>
           </w:p>
           <w:p>
             <w:r>
@@ -452,6 +476,12 @@
                 <w:rFonts w:hint="eastAsia"/>
               </w:rPr>
               <w:t>2.システムが該当ノードを登録情報から削除</w:t>
+            </w:r>
+            <w:r>
+              <w:rPr>
+                <w:rFonts w:hint="eastAsia"/>
+              </w:rPr>
+              <w:t>する</w:t>
             </w:r>
           </w:p>
           <w:p>
@@ -499,7 +529,16 @@
               <w:ind w:firstLineChars="200" w:firstLine="420"/>
             </w:pPr>
             <w:r>
-              <w:t>→ エラーメッセージを表示し、登録処理を中断</w:t>
+              <w:t xml:space="preserve">→ </w:t>
+            </w:r>
+            <w:r>
+              <w:rPr>
+                <w:rFonts w:hint="eastAsia"/>
+              </w:rPr>
+              <w:t>システムは</w:t>
+            </w:r>
+            <w:r>
+              <w:t>エラーメッセージを表示し、登録処理を中断</w:t>
             </w:r>
           </w:p>
           <w:p>
@@ -525,6 +564,12 @@
             </w:r>
             <w:r>
               <w:t>→</w:t>
+            </w:r>
+            <w:r>
+              <w:rPr>
+                <w:rFonts w:hint="eastAsia"/>
+              </w:rPr>
+              <w:t>システムは</w:t>
             </w:r>
             <w:r>
               <w:rPr>
@@ -562,12 +607,36 @@
           </w:tcPr>
           <w:p>
             <w:r>
-              <w:t>ノード情報の形式が不正な場合、入力エラーを表示し修正を促す</w:t>
-            </w:r>
-          </w:p>
-          <w:p>
-            <w:r>
-              <w:t>既に同一ホスト名またはIPのノードが存在する場合は重複エラーを表示</w:t>
+              <w:t>ノード情報の形式が不正な場合、</w:t>
+            </w:r>
+            <w:r>
+              <w:rPr>
+                <w:rFonts w:hint="eastAsia"/>
+              </w:rPr>
+              <w:t>システムは</w:t>
+            </w:r>
+            <w:r>
+              <w:t>入力エラーを表示し修正を促す</w:t>
+            </w:r>
+          </w:p>
+          <w:p>
+            <w:r>
+              <w:t>既に同一ホスト名またはIPのノードが存在する場合は</w:t>
+            </w:r>
+            <w:r>
+              <w:rPr>
+                <w:rFonts w:hint="eastAsia"/>
+              </w:rPr>
+              <w:t>システムは</w:t>
+            </w:r>
+            <w:r>
+              <w:t>重複エラーを表示</w:t>
+            </w:r>
+            <w:r>
+              <w:rPr>
+                <w:rFonts w:hint="eastAsia"/>
+              </w:rPr>
+              <w:t>する</w:t>
             </w:r>
           </w:p>
         </w:tc>
